--- a/html-header.docx
+++ b/html-header.docx
@@ -14,21 +14,7 @@
         <w:rPr>
           <w:rFonts w:hint="default"/>
         </w:rPr>
-        <w:t>HTMLでの通信の実際</w:t>
-      </w:r>
-      <w:r>
-        <w:rPr>
-          <w:rFonts w:hint="default"/>
-        </w:rPr>
-        <w:t>（telnetでWebサーバと通信</w:t>
-      </w:r>
-      <w:bookmarkStart w:id="0" w:name="_GoBack"/>
-      <w:bookmarkEnd w:id="0"/>
-      <w:r>
-        <w:rPr>
-          <w:rFonts w:hint="default"/>
-        </w:rPr>
-        <w:t>）</w:t>
+        <w:t>HTMLでの通信の実際（telnetでWebサーバと通信）</w:t>
       </w:r>
     </w:p>
     <w:p>
@@ -847,23 +833,7 @@
           <w:rFonts w:hint="default"/>
           <w:shd w:val="clear" w:color="FFFFFF" w:fill="D9D9D9"/>
         </w:rPr>
-        <w:t xml:space="preserve"> </w:t>
-      </w:r>
-      <w:r>
-        <w:rPr>
-          <w:rStyle w:val="6"/>
-          <w:rFonts w:hint="default"/>
-          <w:shd w:val="clear" w:color="FFFFFF" w:fill="D9D9D9"/>
-        </w:rPr>
-        <w:t>Ctrlキー ＋ ]</w:t>
-      </w:r>
-      <w:r>
-        <w:rPr>
-          <w:rStyle w:val="6"/>
-          <w:rFonts w:hint="default"/>
-          <w:shd w:val="clear" w:color="FFFFFF" w:fill="D9D9D9"/>
-        </w:rPr>
-        <w:t xml:space="preserve"> </w:t>
+        <w:t xml:space="preserve"> Ctrlキー ＋ ] </w:t>
       </w:r>
     </w:p>
     <w:p>
@@ -2526,6 +2496,215 @@
         </w:rPr>
         <w:t>（この操作の方法は、今回は省略します）</w:t>
       </w:r>
+    </w:p>
+    <w:p>
+      <w:pPr>
+        <w:pStyle w:val="3"/>
+        <w:rPr>
+          <w:rFonts w:hint="default"/>
+        </w:rPr>
+      </w:pPr>
+      <w:r>
+        <w:rPr>
+          <w:rFonts w:hint="default"/>
+        </w:rPr>
+        <w:t>追記</w:t>
+      </w:r>
+    </w:p>
+    <w:p>
+      <w:pPr>
+        <w:rPr>
+          <w:rFonts w:hint="default"/>
+        </w:rPr>
+      </w:pPr>
+      <w:r>
+        <w:rPr>
+          <w:rFonts w:hint="default"/>
+        </w:rPr>
+        <w:t>curlコマンドを使うと、telnetでおこなったことを簡単に見れます。</w:t>
+      </w:r>
+    </w:p>
+    <w:p>
+      <w:pPr>
+        <w:keepNext w:val="0"/>
+        <w:keepLines w:val="0"/>
+        <w:pageBreakBefore w:val="0"/>
+        <w:widowControl w:val="0"/>
+        <w:pBdr>
+          <w:top w:val="single" w:color="auto" w:sz="4" w:space="0"/>
+          <w:left w:val="single" w:color="auto" w:sz="4" w:space="0"/>
+          <w:bottom w:val="single" w:color="auto" w:sz="4" w:space="0"/>
+          <w:right w:val="single" w:color="auto" w:sz="4" w:space="0"/>
+        </w:pBdr>
+        <w:kinsoku/>
+        <w:wordWrap/>
+        <w:overflowPunct/>
+        <w:topLinePunct w:val="0"/>
+        <w:autoSpaceDE/>
+        <w:autoSpaceDN/>
+        <w:bidi w:val="0"/>
+        <w:adjustRightInd/>
+        <w:snapToGrid/>
+        <w:spacing w:before="157" w:beforeLines="50" w:line="240" w:lineRule="auto"/>
+        <w:ind w:left="0" w:leftChars="0" w:right="0" w:rightChars="0" w:firstLine="0" w:firstLineChars="0"/>
+        <w:jc w:val="both"/>
+        <w:textAlignment w:val="auto"/>
+        <w:outlineLvl w:val="9"/>
+        <w:rPr>
+          <w:rFonts w:hint="default"/>
+        </w:rPr>
+      </w:pPr>
+      <w:r>
+        <w:rPr>
+          <w:rFonts w:hint="default"/>
+          <w:shd w:val="clear" w:color="FFFFFF" w:fill="D9D9D9"/>
+        </w:rPr>
+        <w:t xml:space="preserve">&gt; curl -v localhost </w:t>
+      </w:r>
+      <w:r>
+        <w:rPr>
+          <w:rFonts w:hint="default"/>
+        </w:rPr>
+        <w:t xml:space="preserve"> ・・・リクエストとレスポンスの両方を見る</w:t>
+      </w:r>
+    </w:p>
+    <w:p>
+      <w:pPr>
+        <w:pBdr>
+          <w:top w:val="single" w:color="auto" w:sz="4" w:space="0"/>
+          <w:left w:val="single" w:color="auto" w:sz="4" w:space="0"/>
+          <w:bottom w:val="single" w:color="auto" w:sz="4" w:space="0"/>
+          <w:right w:val="single" w:color="auto" w:sz="4" w:space="0"/>
+        </w:pBdr>
+        <w:rPr>
+          <w:rFonts w:hint="default"/>
+        </w:rPr>
+      </w:pPr>
+      <w:r>
+        <w:rPr>
+          <w:rFonts w:hint="default"/>
+          <w:shd w:val="clear" w:color="FFFFFF" w:fill="D9D9D9"/>
+        </w:rPr>
+        <w:t xml:space="preserve">&gt; curl -I localhost </w:t>
+      </w:r>
+      <w:r>
+        <w:rPr>
+          <w:rFonts w:hint="default"/>
+        </w:rPr>
+        <w:t xml:space="preserve"> ・・・ レスポンスのヘッダーだけ見る。（-Iはアイの大文字）</w:t>
+      </w:r>
+    </w:p>
+    <w:p>
+      <w:pPr>
+        <w:pBdr>
+          <w:top w:val="single" w:color="auto" w:sz="4" w:space="0"/>
+          <w:left w:val="single" w:color="auto" w:sz="4" w:space="0"/>
+          <w:bottom w:val="single" w:color="auto" w:sz="4" w:space="0"/>
+          <w:right w:val="single" w:color="auto" w:sz="4" w:space="0"/>
+        </w:pBdr>
+        <w:rPr>
+          <w:rFonts w:hint="default"/>
+        </w:rPr>
+      </w:pPr>
+      <w:r>
+        <w:rPr>
+          <w:rFonts w:hint="default"/>
+          <w:shd w:val="clear" w:color="FFFFFF" w:fill="D9D9D9"/>
+        </w:rPr>
+        <w:t xml:space="preserve">&gt; curl -i localhost </w:t>
+      </w:r>
+      <w:r>
+        <w:rPr>
+          <w:rFonts w:hint="default"/>
+        </w:rPr>
+        <w:t xml:space="preserve"> ・・・ レスポンスのヘッダーとボディを見る</w:t>
+      </w:r>
+    </w:p>
+    <w:p>
+      <w:pPr>
+        <w:pBdr>
+          <w:top w:val="single" w:color="auto" w:sz="4" w:space="0"/>
+          <w:left w:val="single" w:color="auto" w:sz="4" w:space="0"/>
+          <w:bottom w:val="single" w:color="auto" w:sz="4" w:space="0"/>
+          <w:right w:val="single" w:color="auto" w:sz="4" w:space="0"/>
+        </w:pBdr>
+        <w:rPr>
+          <w:rFonts w:hint="default"/>
+          <w:shd w:val="clear" w:color="FFFFFF" w:fill="D9D9D9"/>
+        </w:rPr>
+      </w:pPr>
+      <w:r>
+        <w:rPr>
+          <w:rFonts w:hint="default"/>
+          <w:shd w:val="clear" w:color="FFFFFF" w:fill="D9D9D9"/>
+        </w:rPr>
+        <w:t xml:space="preserve">&gt; curl -v localhost  -X POST -d ‘name=Taro’ </w:t>
+      </w:r>
+    </w:p>
+    <w:p>
+      <w:pPr>
+        <w:keepNext w:val="0"/>
+        <w:keepLines w:val="0"/>
+        <w:pageBreakBefore w:val="0"/>
+        <w:widowControl w:val="0"/>
+        <w:pBdr>
+          <w:top w:val="single" w:color="auto" w:sz="4" w:space="0"/>
+          <w:left w:val="single" w:color="auto" w:sz="4" w:space="0"/>
+          <w:bottom w:val="single" w:color="auto" w:sz="4" w:space="0"/>
+          <w:right w:val="single" w:color="auto" w:sz="4" w:space="0"/>
+        </w:pBdr>
+        <w:kinsoku/>
+        <w:wordWrap/>
+        <w:overflowPunct/>
+        <w:topLinePunct w:val="0"/>
+        <w:autoSpaceDE/>
+        <w:autoSpaceDN/>
+        <w:bidi w:val="0"/>
+        <w:adjustRightInd/>
+        <w:snapToGrid/>
+        <w:spacing w:after="157" w:afterLines="50" w:line="240" w:lineRule="auto"/>
+        <w:ind w:left="0" w:leftChars="0" w:right="0" w:rightChars="0" w:firstLine="2738" w:firstLineChars="1304"/>
+        <w:jc w:val="both"/>
+        <w:textAlignment w:val="auto"/>
+        <w:outlineLvl w:val="9"/>
+        <w:rPr>
+          <w:rFonts w:hint="default"/>
+        </w:rPr>
+      </w:pPr>
+      <w:r>
+        <w:rPr>
+          <w:rFonts w:hint="default"/>
+        </w:rPr>
+        <w:t>localhostにPOSTでname=Taroというデータを送る。</w:t>
+      </w:r>
+    </w:p>
+    <w:p>
+      <w:pPr>
+        <w:rPr>
+          <w:rFonts w:hint="default"/>
+        </w:rPr>
+      </w:pPr>
+      <w:r>
+        <w:rPr>
+          <w:rFonts w:hint="default"/>
+        </w:rPr>
+        <w:t>curlコマンドは、Windows 10 Ver.1803 (RS4) のプレビュー版（Build 17063）にはいったということなので（http://ascii.jp/elem/000/001/630/1630041/</w:t>
+      </w:r>
+      <w:bookmarkStart w:id="0" w:name="_GoBack"/>
+      <w:bookmarkEnd w:id="0"/>
+      <w:r>
+        <w:rPr>
+          <w:rFonts w:hint="default"/>
+        </w:rPr>
+        <w:t>）、次期大幅アップデートのときに入るのでしょう。今のところは、Windows Subsystem for Linuxで使えます。Macのターミナルでも使えるはずです。</w:t>
+      </w:r>
+    </w:p>
+    <w:p>
+      <w:pPr>
+        <w:rPr>
+          <w:rFonts w:hint="default"/>
+        </w:rPr>
+      </w:pPr>
     </w:p>
     <w:sectPr>
       <w:headerReference r:id="rId3" w:type="default"/>
@@ -3174,7 +3353,6 @@
     <w:semiHidden/>
     <w:uiPriority w:val="0"/>
     <w:tblPr>
-      <w:tblStyle w:val="7"/>
       <w:tblLayout w:type="fixed"/>
       <w:tblCellMar>
         <w:top w:w="0" w:type="dxa"/>
